--- a/Technical_Documentation/Test documentation/VaTPr02.docx
+++ b/Technical_Documentation/Test documentation/VaTPr02.docx
@@ -190,7 +190,7 @@
           <w:color w:val="666666"/>
           <w:lang w:val="en-US" w:eastAsia="da-DK"/>
         </w:rPr>
-        <w:t>5</w:t>
+        <w:t>6</w:t>
       </w:r>
       <w:r>
         <w:rPr>
@@ -230,7 +230,15 @@
           <w:color w:val="666666"/>
           <w:lang w:val="en-US" w:eastAsia="da-DK"/>
         </w:rPr>
-        <w:t>1.</w:t>
+        <w:t>2</w:t>
+      </w:r>
+      <w:r>
+        <w:rPr>
+          <w:rFonts w:ascii="Arial" w:eastAsia="Times New Roman" w:hAnsi="Arial" w:cs="Arial"/>
+          <w:color w:val="666666"/>
+          <w:lang w:val="en-US" w:eastAsia="da-DK"/>
+        </w:rPr>
+        <w:t>.</w:t>
       </w:r>
       <w:r>
         <w:rPr>
@@ -288,7 +296,7 @@
           <w:color w:val="666666"/>
           <w:lang w:val="en-US" w:eastAsia="da-DK"/>
         </w:rPr>
-        <w:t>Sigrid Stang</w:t>
+        <w:t>Emma Elbo</w:t>
       </w:r>
     </w:p>
     <w:p>
@@ -317,15 +325,59 @@
           <w:color w:val="666666"/>
           <w:lang w:val="en-US" w:eastAsia="da-DK"/>
         </w:rPr>
-        <w:t xml:space="preserve"> Sofie Bjørn,</w:t>
-      </w:r>
+        <w:t xml:space="preserve"> Sofie </w:t>
+      </w:r>
+      <w:proofErr w:type="spellStart"/>
       <w:r>
         <w:rPr>
           <w:rFonts w:ascii="Arial" w:eastAsia="Times New Roman" w:hAnsi="Arial" w:cs="Arial"/>
           <w:color w:val="666666"/>
           <w:lang w:val="en-US" w:eastAsia="da-DK"/>
         </w:rPr>
-        <w:t xml:space="preserve"> Emma Elbo </w:t>
+        <w:t>Bjørn</w:t>
+      </w:r>
+      <w:proofErr w:type="spellEnd"/>
+      <w:r>
+        <w:rPr>
+          <w:rFonts w:ascii="Arial" w:eastAsia="Times New Roman" w:hAnsi="Arial" w:cs="Arial"/>
+          <w:color w:val="666666"/>
+          <w:lang w:val="en-US" w:eastAsia="da-DK"/>
+        </w:rPr>
+        <w:t>,</w:t>
+      </w:r>
+      <w:r>
+        <w:rPr>
+          <w:rFonts w:ascii="Arial" w:eastAsia="Times New Roman" w:hAnsi="Arial" w:cs="Arial"/>
+          <w:color w:val="666666"/>
+          <w:lang w:val="en-US" w:eastAsia="da-DK"/>
+        </w:rPr>
+        <w:t xml:space="preserve"> </w:t>
+      </w:r>
+      <w:r>
+        <w:rPr>
+          <w:rFonts w:ascii="Arial" w:eastAsia="Times New Roman" w:hAnsi="Arial" w:cs="Arial"/>
+          <w:color w:val="666666"/>
+          <w:lang w:val="en-US" w:eastAsia="da-DK"/>
+        </w:rPr>
+        <w:t xml:space="preserve">Sigrid </w:t>
+      </w:r>
+      <w:proofErr w:type="spellStart"/>
+      <w:r>
+        <w:rPr>
+          <w:rFonts w:ascii="Arial" w:eastAsia="Times New Roman" w:hAnsi="Arial" w:cs="Arial"/>
+          <w:color w:val="666666"/>
+          <w:lang w:val="en-US" w:eastAsia="da-DK"/>
+        </w:rPr>
+        <w:t>Stang</w:t>
+      </w:r>
+      <w:proofErr w:type="spellEnd"/>
+      <w:r>
+        <w:rPr>
+          <w:rFonts w:ascii="Arial" w:eastAsia="Times New Roman" w:hAnsi="Arial" w:cs="Arial"/>
+          <w:color w:val="666666"/>
+          <w:lang w:val="en-US" w:eastAsia="da-DK"/>
+        </w:rPr>
+        <w:t xml:space="preserve"> </w:t>
       </w:r>
       <w:r>
         <w:rPr>
@@ -600,6 +652,7 @@
                 <w:lang w:eastAsia="da-DK"/>
               </w:rPr>
             </w:pPr>
+            <w:proofErr w:type="spellStart"/>
             <w:r>
               <w:rPr>
                 <w:rFonts w:ascii="Arial" w:eastAsia="Times New Roman" w:hAnsi="Arial" w:cs="Arial"/>
@@ -610,7 +663,20 @@
                 <w:szCs w:val="22"/>
                 <w:lang w:eastAsia="da-DK"/>
               </w:rPr>
-              <w:t>Revised by</w:t>
+              <w:t>Revised</w:t>
+            </w:r>
+            <w:proofErr w:type="spellEnd"/>
+            <w:r>
+              <w:rPr>
+                <w:rFonts w:ascii="Arial" w:eastAsia="Times New Roman" w:hAnsi="Arial" w:cs="Arial"/>
+                <w:b/>
+                <w:bCs/>
+                <w:color w:val="000000"/>
+                <w:sz w:val="22"/>
+                <w:szCs w:val="22"/>
+                <w:lang w:eastAsia="da-DK"/>
+              </w:rPr>
+              <w:t xml:space="preserve"> by</w:t>
             </w:r>
           </w:p>
         </w:tc>
@@ -680,6 +746,7 @@
                 <w:lang w:eastAsia="da-DK"/>
               </w:rPr>
             </w:pPr>
+            <w:proofErr w:type="spellStart"/>
             <w:r>
               <w:rPr>
                 <w:rFonts w:ascii="Arial" w:eastAsia="Times New Roman" w:hAnsi="Arial" w:cs="Arial"/>
@@ -690,8 +757,9 @@
                 <w:szCs w:val="22"/>
                 <w:lang w:eastAsia="da-DK"/>
               </w:rPr>
-              <w:t>Description of c</w:t>
-            </w:r>
+              <w:t>Description</w:t>
+            </w:r>
+            <w:proofErr w:type="spellEnd"/>
             <w:r>
               <w:rPr>
                 <w:rFonts w:ascii="Arial" w:eastAsia="Times New Roman" w:hAnsi="Arial" w:cs="Arial"/>
@@ -702,8 +770,34 @@
                 <w:szCs w:val="22"/>
                 <w:lang w:eastAsia="da-DK"/>
               </w:rPr>
+              <w:t xml:space="preserve"> of </w:t>
+            </w:r>
+            <w:proofErr w:type="spellStart"/>
+            <w:r>
+              <w:rPr>
+                <w:rFonts w:ascii="Arial" w:eastAsia="Times New Roman" w:hAnsi="Arial" w:cs="Arial"/>
+                <w:b/>
+                <w:bCs/>
+                <w:color w:val="000000"/>
+                <w:sz w:val="22"/>
+                <w:szCs w:val="22"/>
+                <w:lang w:eastAsia="da-DK"/>
+              </w:rPr>
+              <w:t>c</w:t>
+            </w:r>
+            <w:r>
+              <w:rPr>
+                <w:rFonts w:ascii="Arial" w:eastAsia="Times New Roman" w:hAnsi="Arial" w:cs="Arial"/>
+                <w:b/>
+                <w:bCs/>
+                <w:color w:val="000000"/>
+                <w:sz w:val="22"/>
+                <w:szCs w:val="22"/>
+                <w:lang w:eastAsia="da-DK"/>
+              </w:rPr>
               <w:t>hanges</w:t>
             </w:r>
+            <w:proofErr w:type="spellEnd"/>
           </w:p>
         </w:tc>
       </w:tr>
@@ -936,6 +1030,15 @@
                 <w:lang w:val="en-US" w:eastAsia="da-DK"/>
               </w:rPr>
             </w:pPr>
+            <w:bookmarkStart w:id="0" w:name="_Hlk71191586"/>
+            <w:r>
+              <w:rPr>
+                <w:rFonts w:ascii="Arial" w:eastAsia="Times New Roman" w:hAnsi="Arial" w:cs="Arial"/>
+                <w:color w:val="000000" w:themeColor="text1"/>
+                <w:lang w:val="en-US" w:eastAsia="da-DK"/>
+              </w:rPr>
+              <w:t>2.0</w:t>
+            </w:r>
           </w:p>
         </w:tc>
         <w:tc>
@@ -962,6 +1065,14 @@
                 <w:lang w:val="en-US" w:eastAsia="da-DK"/>
               </w:rPr>
             </w:pPr>
+            <w:r>
+              <w:rPr>
+                <w:rFonts w:ascii="Arial" w:eastAsia="Times New Roman" w:hAnsi="Arial" w:cs="Arial"/>
+                <w:color w:val="000000" w:themeColor="text1"/>
+                <w:lang w:val="en-US" w:eastAsia="da-DK"/>
+              </w:rPr>
+              <w:t xml:space="preserve">Emma Elbo </w:t>
+            </w:r>
           </w:p>
         </w:tc>
         <w:tc>
@@ -988,6 +1099,14 @@
                 <w:lang w:val="en-US" w:eastAsia="da-DK"/>
               </w:rPr>
             </w:pPr>
+            <w:r>
+              <w:rPr>
+                <w:rFonts w:ascii="Arial" w:eastAsia="Times New Roman" w:hAnsi="Arial" w:cs="Arial"/>
+                <w:color w:val="000000" w:themeColor="text1"/>
+                <w:lang w:val="en-US" w:eastAsia="da-DK"/>
+              </w:rPr>
+              <w:t>06-05-2021</w:t>
+            </w:r>
           </w:p>
         </w:tc>
         <w:tc>
@@ -1014,9 +1133,91 @@
                 <w:lang w:val="en-US" w:eastAsia="da-DK"/>
               </w:rPr>
             </w:pPr>
+            <w:r>
+              <w:rPr>
+                <w:rFonts w:ascii="Arial" w:eastAsia="Times New Roman" w:hAnsi="Arial" w:cs="Arial"/>
+                <w:color w:val="000000" w:themeColor="text1"/>
+                <w:lang w:val="en-US" w:eastAsia="da-DK"/>
+              </w:rPr>
+              <w:t>Second</w:t>
+            </w:r>
+            <w:r>
+              <w:rPr>
+                <w:rFonts w:ascii="Arial" w:eastAsia="Times New Roman" w:hAnsi="Arial" w:cs="Arial"/>
+                <w:color w:val="000000" w:themeColor="text1"/>
+                <w:lang w:val="en-US" w:eastAsia="da-DK"/>
+              </w:rPr>
+              <w:t xml:space="preserve"> version of </w:t>
+            </w:r>
+            <w:r>
+              <w:rPr>
+                <w:rFonts w:ascii="Arial" w:eastAsia="Times New Roman" w:hAnsi="Arial" w:cs="Arial"/>
+                <w:color w:val="000000" w:themeColor="text1"/>
+                <w:lang w:val="en-US" w:eastAsia="da-DK"/>
+              </w:rPr>
+              <w:t>validation</w:t>
+            </w:r>
+            <w:r>
+              <w:rPr>
+                <w:rFonts w:ascii="Arial" w:eastAsia="Times New Roman" w:hAnsi="Arial" w:cs="Arial"/>
+                <w:color w:val="000000" w:themeColor="text1"/>
+                <w:lang w:val="en-US" w:eastAsia="da-DK"/>
+              </w:rPr>
+              <w:t xml:space="preserve"> t</w:t>
+            </w:r>
+            <w:r>
+              <w:rPr>
+                <w:rFonts w:ascii="Arial" w:eastAsia="Times New Roman" w:hAnsi="Arial" w:cs="Arial"/>
+                <w:color w:val="000000" w:themeColor="text1"/>
+                <w:lang w:val="en-US" w:eastAsia="da-DK"/>
+              </w:rPr>
+              <w:t>est protocol number 02.</w:t>
+            </w:r>
+          </w:p>
+          <w:p>
+            <w:pPr>
+              <w:rPr>
+                <w:rFonts w:ascii="Arial" w:eastAsia="Times New Roman" w:hAnsi="Arial" w:cs="Arial"/>
+                <w:color w:val="000000" w:themeColor="text1"/>
+                <w:lang w:val="en-US" w:eastAsia="da-DK"/>
+              </w:rPr>
+            </w:pPr>
+            <w:r>
+              <w:rPr>
+                <w:rFonts w:ascii="Arial" w:eastAsia="Times New Roman" w:hAnsi="Arial" w:cs="Arial"/>
+                <w:color w:val="000000" w:themeColor="text1"/>
+                <w:lang w:val="en-US" w:eastAsia="da-DK"/>
+              </w:rPr>
+              <w:t xml:space="preserve">Acceptance criteria, prerequisites and procedure </w:t>
+            </w:r>
+            <w:r>
+              <w:rPr>
+                <w:rFonts w:ascii="Arial" w:eastAsia="Times New Roman" w:hAnsi="Arial" w:cs="Arial"/>
+                <w:color w:val="000000" w:themeColor="text1"/>
+                <w:lang w:val="en-US" w:eastAsia="da-DK"/>
+              </w:rPr>
+              <w:t>are</w:t>
+            </w:r>
+            <w:r>
+              <w:rPr>
+                <w:rFonts w:ascii="Arial" w:eastAsia="Times New Roman" w:hAnsi="Arial" w:cs="Arial"/>
+                <w:color w:val="000000" w:themeColor="text1"/>
+                <w:lang w:val="en-US" w:eastAsia="da-DK"/>
+              </w:rPr>
+              <w:t xml:space="preserve"> added</w:t>
+            </w:r>
+            <w:r>
+              <w:rPr>
+                <w:rFonts w:ascii="Arial" w:eastAsia="Times New Roman" w:hAnsi="Arial" w:cs="Arial"/>
+                <w:color w:val="000000" w:themeColor="text1"/>
+                <w:lang w:val="en-US" w:eastAsia="da-DK"/>
+              </w:rPr>
+              <w:t>.</w:t>
+            </w:r>
           </w:p>
         </w:tc>
       </w:tr>
+      <w:bookmarkEnd w:id="0"/>
       <w:tr>
         <w:trPr>
           <w:trHeight w:hRule="exact" w:val="19"/>
@@ -1566,6 +1767,7 @@
                 <w:lang w:eastAsia="da-DK"/>
               </w:rPr>
             </w:pPr>
+            <w:proofErr w:type="spellStart"/>
             <w:r>
               <w:rPr>
                 <w:rFonts w:ascii="Calibri" w:eastAsia="Times New Roman" w:hAnsi="Calibri" w:cs="Calibri"/>
@@ -1576,6 +1778,7 @@
               </w:rPr>
               <w:t>Requirement</w:t>
             </w:r>
+            <w:proofErr w:type="spellEnd"/>
             <w:r>
               <w:rPr>
                 <w:rFonts w:ascii="Calibri" w:eastAsia="Times New Roman" w:hAnsi="Calibri" w:cs="Calibri"/>
@@ -1643,7 +1846,35 @@
               <w:rPr>
                 <w:lang w:val="en-US"/>
               </w:rPr>
-              <w:t xml:space="preserve">The UDecide system shall be compatible with the product UCon, by InnoCon Medical </w:t>
+              <w:t xml:space="preserve">The UDecide system shall be compatible with the product </w:t>
+            </w:r>
+            <w:proofErr w:type="spellStart"/>
+            <w:r>
+              <w:rPr>
+                <w:lang w:val="en-US"/>
+              </w:rPr>
+              <w:t>UCon</w:t>
+            </w:r>
+            <w:proofErr w:type="spellEnd"/>
+            <w:r>
+              <w:rPr>
+                <w:lang w:val="en-US"/>
+              </w:rPr>
+              <w:t xml:space="preserve">, by </w:t>
+            </w:r>
+            <w:proofErr w:type="spellStart"/>
+            <w:r>
+              <w:rPr>
+                <w:lang w:val="en-US"/>
+              </w:rPr>
+              <w:t>InnoCon</w:t>
+            </w:r>
+            <w:proofErr w:type="spellEnd"/>
+            <w:r>
+              <w:rPr>
+                <w:lang w:val="en-US"/>
+              </w:rPr>
+              <w:t xml:space="preserve"> Medical </w:t>
             </w:r>
           </w:p>
         </w:tc>
@@ -1700,7 +1931,21 @@
               <w:rPr>
                 <w:lang w:val="en-US"/>
               </w:rPr>
-              <w:t>The output of the UDecide system concerning stimulation paradigm shall be compatible with the stimulation possibilities that the UCon stimulator provides.</w:t>
+              <w:t xml:space="preserve">The output of the UDecide system concerning stimulation paradigm shall be compatible with the stimulation possibilities that the </w:t>
+            </w:r>
+            <w:proofErr w:type="spellStart"/>
+            <w:r>
+              <w:rPr>
+                <w:lang w:val="en-US"/>
+              </w:rPr>
+              <w:t>UCon</w:t>
+            </w:r>
+            <w:proofErr w:type="spellEnd"/>
+            <w:r>
+              <w:rPr>
+                <w:lang w:val="en-US"/>
+              </w:rPr>
+              <w:t xml:space="preserve"> stimulator provides.</w:t>
             </w:r>
           </w:p>
         </w:tc>
@@ -1762,6 +2007,7 @@
                 <w:lang w:eastAsia="da-DK"/>
               </w:rPr>
             </w:pPr>
+            <w:proofErr w:type="spellStart"/>
             <w:r>
               <w:rPr>
                 <w:rFonts w:ascii="Arial" w:eastAsia="Times New Roman" w:hAnsi="Arial" w:cs="Arial"/>
@@ -1774,6 +2020,7 @@
               </w:rPr>
               <w:t>TestID</w:t>
             </w:r>
+            <w:proofErr w:type="spellEnd"/>
           </w:p>
         </w:tc>
         <w:tc>
@@ -1862,23 +2109,41 @@
           <w:p>
             <w:pPr>
               <w:rPr>
-                <w:rFonts w:ascii="Calibri" w:eastAsia="Times New Roman" w:hAnsi="Calibri" w:cs="Calibri"/>
-                <w:color w:val="000000"/>
-                <w:lang w:eastAsia="da-DK"/>
-              </w:rPr>
-            </w:pPr>
-            <w:r>
-              <w:rPr>
-                <w:rFonts w:ascii="Arial" w:eastAsia="Times New Roman" w:hAnsi="Arial" w:cs="Arial"/>
+                <w:rFonts w:eastAsia="Times New Roman" w:cstheme="minorHAnsi"/>
+                <w:lang w:eastAsia="da-DK"/>
+              </w:rPr>
+            </w:pPr>
+            <w:proofErr w:type="spellStart"/>
+            <w:r>
+              <w:rPr>
+                <w:rFonts w:eastAsia="Times New Roman" w:cstheme="minorHAnsi"/>
                 <w:b/>
                 <w:bCs/>
-                <w:color w:val="000000"/>
-                <w:sz w:val="22"/>
-                <w:szCs w:val="22"/>
-                <w:lang w:eastAsia="da-DK"/>
-              </w:rPr>
-              <w:t>Acceptance criteria</w:t>
-            </w:r>
+                <w:lang w:eastAsia="da-DK"/>
+              </w:rPr>
+              <w:t>Acceptance</w:t>
+            </w:r>
+            <w:proofErr w:type="spellEnd"/>
+            <w:r>
+              <w:rPr>
+                <w:rFonts w:eastAsia="Times New Roman" w:cstheme="minorHAnsi"/>
+                <w:b/>
+                <w:bCs/>
+                <w:lang w:eastAsia="da-DK"/>
+              </w:rPr>
+              <w:t xml:space="preserve"> </w:t>
+            </w:r>
+            <w:proofErr w:type="spellStart"/>
+            <w:r>
+              <w:rPr>
+                <w:rFonts w:eastAsia="Times New Roman" w:cstheme="minorHAnsi"/>
+                <w:b/>
+                <w:bCs/>
+                <w:lang w:eastAsia="da-DK"/>
+              </w:rPr>
+              <w:t>criteria</w:t>
+            </w:r>
+            <w:proofErr w:type="spellEnd"/>
           </w:p>
         </w:tc>
         <w:tc>
@@ -1896,11 +2161,33 @@
           <w:p>
             <w:pPr>
               <w:rPr>
-                <w:rFonts w:ascii="Calibri" w:eastAsia="Times New Roman" w:hAnsi="Calibri" w:cs="Calibri"/>
-                <w:color w:val="385623" w:themeColor="accent6" w:themeShade="80"/>
-                <w:lang w:val="en-US" w:eastAsia="da-DK"/>
-              </w:rPr>
-            </w:pPr>
+                <w:rFonts w:eastAsia="Times New Roman" w:cstheme="minorHAnsi"/>
+                <w:lang w:val="en-US" w:eastAsia="da-DK"/>
+              </w:rPr>
+            </w:pPr>
+            <w:r>
+              <w:rPr>
+                <w:rFonts w:eastAsia="Times New Roman" w:cstheme="minorHAnsi"/>
+                <w:lang w:val="en-US" w:eastAsia="da-DK"/>
+              </w:rPr>
+              <w:t xml:space="preserve">The UDecide system can bee used to choose a treatment paradigm that exist in the </w:t>
+            </w:r>
+            <w:proofErr w:type="spellStart"/>
+            <w:r>
+              <w:rPr>
+                <w:rFonts w:eastAsia="Times New Roman" w:cstheme="minorHAnsi"/>
+                <w:lang w:val="en-US" w:eastAsia="da-DK"/>
+              </w:rPr>
+              <w:t>UCon</w:t>
+            </w:r>
+            <w:proofErr w:type="spellEnd"/>
+            <w:r>
+              <w:rPr>
+                <w:rFonts w:eastAsia="Times New Roman" w:cstheme="minorHAnsi"/>
+                <w:lang w:val="en-US" w:eastAsia="da-DK"/>
+              </w:rPr>
+              <w:t xml:space="preserve"> device.</w:t>
+            </w:r>
           </w:p>
         </w:tc>
       </w:tr>
@@ -1923,23 +2210,21 @@
           <w:p>
             <w:pPr>
               <w:rPr>
-                <w:rFonts w:ascii="Calibri" w:eastAsia="Times New Roman" w:hAnsi="Calibri" w:cs="Calibri"/>
-                <w:color w:val="000000"/>
-                <w:lang w:eastAsia="da-DK"/>
-              </w:rPr>
-            </w:pPr>
-            <w:r>
-              <w:rPr>
-                <w:rFonts w:ascii="Arial" w:eastAsia="Times New Roman" w:hAnsi="Arial" w:cs="Arial"/>
+                <w:rFonts w:eastAsia="Times New Roman" w:cstheme="minorHAnsi"/>
+                <w:lang w:eastAsia="da-DK"/>
+              </w:rPr>
+            </w:pPr>
+            <w:proofErr w:type="spellStart"/>
+            <w:r>
+              <w:rPr>
+                <w:rFonts w:eastAsia="Times New Roman" w:cstheme="minorHAnsi"/>
                 <w:b/>
                 <w:bCs/>
-                <w:color w:val="000000"/>
-                <w:sz w:val="22"/>
-                <w:szCs w:val="22"/>
                 <w:lang w:eastAsia="da-DK"/>
               </w:rPr>
               <w:t>Prerequisites</w:t>
             </w:r>
+            <w:proofErr w:type="spellEnd"/>
           </w:p>
         </w:tc>
         <w:tc>
@@ -1956,11 +2241,33 @@
           <w:p>
             <w:pPr>
               <w:rPr>
-                <w:rFonts w:ascii="Calibri" w:eastAsia="Times New Roman" w:hAnsi="Calibri" w:cs="Calibri"/>
-                <w:color w:val="000000"/>
-                <w:lang w:val="en-US" w:eastAsia="da-DK"/>
-              </w:rPr>
-            </w:pPr>
+                <w:rFonts w:eastAsia="Times New Roman" w:cstheme="minorHAnsi"/>
+                <w:lang w:val="en-US" w:eastAsia="da-DK"/>
+              </w:rPr>
+            </w:pPr>
+            <w:r>
+              <w:rPr>
+                <w:rFonts w:eastAsia="Times New Roman" w:cstheme="minorHAnsi"/>
+                <w:lang w:val="en-US" w:eastAsia="da-DK"/>
+              </w:rPr>
+              <w:t xml:space="preserve">The UDecide system and the </w:t>
+            </w:r>
+            <w:proofErr w:type="spellStart"/>
+            <w:r>
+              <w:rPr>
+                <w:rFonts w:eastAsia="Times New Roman" w:cstheme="minorHAnsi"/>
+                <w:lang w:val="en-US" w:eastAsia="da-DK"/>
+              </w:rPr>
+              <w:t>UCon</w:t>
+            </w:r>
+            <w:proofErr w:type="spellEnd"/>
+            <w:r>
+              <w:rPr>
+                <w:rFonts w:eastAsia="Times New Roman" w:cstheme="minorHAnsi"/>
+                <w:lang w:val="en-US" w:eastAsia="da-DK"/>
+              </w:rPr>
+              <w:t xml:space="preserve"> device are available at the same time.</w:t>
+            </w:r>
           </w:p>
         </w:tc>
       </w:tr>
@@ -1983,19 +2290,15 @@
           <w:p>
             <w:pPr>
               <w:rPr>
-                <w:rFonts w:ascii="Calibri" w:eastAsia="Times New Roman" w:hAnsi="Calibri" w:cs="Calibri"/>
-                <w:color w:val="000000"/>
-                <w:lang w:eastAsia="da-DK"/>
-              </w:rPr>
-            </w:pPr>
-            <w:r>
-              <w:rPr>
-                <w:rFonts w:ascii="Arial" w:eastAsia="Times New Roman" w:hAnsi="Arial" w:cs="Arial"/>
+                <w:rFonts w:eastAsia="Times New Roman" w:cstheme="minorHAnsi"/>
+                <w:lang w:eastAsia="da-DK"/>
+              </w:rPr>
+            </w:pPr>
+            <w:r>
+              <w:rPr>
+                <w:rFonts w:eastAsia="Times New Roman" w:cstheme="minorHAnsi"/>
                 <w:b/>
                 <w:bCs/>
-                <w:color w:val="000000"/>
-                <w:sz w:val="22"/>
-                <w:szCs w:val="22"/>
                 <w:lang w:eastAsia="da-DK"/>
               </w:rPr>
               <w:t>Procedure</w:t>
@@ -2015,11 +2318,166 @@
           </w:tcPr>
           <w:p>
             <w:pPr>
-              <w:rPr>
-                <w:rFonts w:ascii="Arial" w:eastAsia="Times New Roman" w:hAnsi="Arial" w:cs="Arial"/>
-                <w:color w:val="385623" w:themeColor="accent6" w:themeShade="80"/>
-                <w:sz w:val="22"/>
-                <w:szCs w:val="22"/>
+              <w:pStyle w:val="Listeafsnit"/>
+              <w:numPr>
+                <w:ilvl w:val="0"/>
+                <w:numId w:val="3"/>
+              </w:numPr>
+              <w:rPr>
+                <w:rFonts w:eastAsia="Times New Roman" w:cstheme="minorHAnsi"/>
+                <w:lang w:val="en-US" w:eastAsia="da-DK"/>
+              </w:rPr>
+            </w:pPr>
+            <w:r>
+              <w:rPr>
+                <w:rFonts w:eastAsia="Times New Roman" w:cstheme="minorHAnsi"/>
+                <w:lang w:val="en-US" w:eastAsia="da-DK"/>
+              </w:rPr>
+              <w:t xml:space="preserve">Login to the UDecide system and navigate to the </w:t>
+            </w:r>
+            <w:r>
+              <w:rPr>
+                <w:rFonts w:eastAsia="Times New Roman" w:cstheme="minorHAnsi"/>
+                <w:i/>
+                <w:iCs/>
+                <w:lang w:val="en-US" w:eastAsia="da-DK"/>
+              </w:rPr>
+              <w:t>search patient view.</w:t>
+            </w:r>
+          </w:p>
+          <w:p>
+            <w:pPr>
+              <w:pStyle w:val="Listeafsnit"/>
+              <w:numPr>
+                <w:ilvl w:val="0"/>
+                <w:numId w:val="3"/>
+              </w:numPr>
+              <w:rPr>
+                <w:rFonts w:eastAsia="Times New Roman" w:cstheme="minorHAnsi"/>
+                <w:lang w:val="en-US" w:eastAsia="da-DK"/>
+              </w:rPr>
+            </w:pPr>
+            <w:r>
+              <w:rPr>
+                <w:rFonts w:eastAsia="Times New Roman" w:cstheme="minorHAnsi"/>
+                <w:lang w:val="en-US" w:eastAsia="da-DK"/>
+              </w:rPr>
+              <w:t>Find or create a patient in the UDecide system.</w:t>
+            </w:r>
+          </w:p>
+          <w:p>
+            <w:pPr>
+              <w:pStyle w:val="Listeafsnit"/>
+              <w:numPr>
+                <w:ilvl w:val="0"/>
+                <w:numId w:val="3"/>
+              </w:numPr>
+              <w:rPr>
+                <w:rFonts w:eastAsia="Times New Roman" w:cstheme="minorHAnsi"/>
+                <w:lang w:val="en-US" w:eastAsia="da-DK"/>
+              </w:rPr>
+            </w:pPr>
+            <w:r>
+              <w:rPr>
+                <w:rFonts w:eastAsia="Times New Roman" w:cstheme="minorHAnsi"/>
+                <w:lang w:val="en-US" w:eastAsia="da-DK"/>
+              </w:rPr>
+              <w:t xml:space="preserve">Click on to the </w:t>
+            </w:r>
+            <w:r>
+              <w:rPr>
+                <w:rFonts w:eastAsia="Times New Roman" w:cstheme="minorHAnsi"/>
+                <w:i/>
+                <w:iCs/>
+                <w:lang w:val="en-US" w:eastAsia="da-DK"/>
+              </w:rPr>
+              <w:t xml:space="preserve">questionnaire view </w:t>
+            </w:r>
+            <w:r>
+              <w:rPr>
+                <w:rFonts w:eastAsia="Times New Roman" w:cstheme="minorHAnsi"/>
+                <w:lang w:val="en-US" w:eastAsia="da-DK"/>
+              </w:rPr>
+              <w:t>and complete the questionnaire.</w:t>
+            </w:r>
+          </w:p>
+          <w:p>
+            <w:pPr>
+              <w:pStyle w:val="Listeafsnit"/>
+              <w:numPr>
+                <w:ilvl w:val="0"/>
+                <w:numId w:val="3"/>
+              </w:numPr>
+              <w:rPr>
+                <w:rFonts w:eastAsia="Times New Roman" w:cstheme="minorHAnsi"/>
+                <w:lang w:val="en-US" w:eastAsia="da-DK"/>
+              </w:rPr>
+            </w:pPr>
+            <w:r>
+              <w:rPr>
+                <w:rFonts w:eastAsia="Times New Roman" w:cstheme="minorHAnsi"/>
+                <w:lang w:val="en-US" w:eastAsia="da-DK"/>
+              </w:rPr>
+              <w:t xml:space="preserve">Click on to the </w:t>
+            </w:r>
+            <w:r>
+              <w:rPr>
+                <w:rFonts w:eastAsia="Times New Roman" w:cstheme="minorHAnsi"/>
+                <w:i/>
+                <w:iCs/>
+                <w:lang w:val="en-US" w:eastAsia="da-DK"/>
+              </w:rPr>
+              <w:t>recommended treatment view</w:t>
+            </w:r>
+            <w:r>
+              <w:rPr>
+                <w:rFonts w:eastAsia="Times New Roman" w:cstheme="minorHAnsi"/>
+                <w:lang w:val="en-US" w:eastAsia="da-DK"/>
+              </w:rPr>
+              <w:t>, where three recommended treatment for the specific are visualized.</w:t>
+            </w:r>
+          </w:p>
+          <w:p>
+            <w:pPr>
+              <w:pStyle w:val="Listeafsnit"/>
+              <w:numPr>
+                <w:ilvl w:val="0"/>
+                <w:numId w:val="3"/>
+              </w:numPr>
+              <w:rPr>
+                <w:rFonts w:eastAsia="Times New Roman" w:cstheme="minorHAnsi"/>
+                <w:lang w:val="en-US" w:eastAsia="da-DK"/>
+              </w:rPr>
+            </w:pPr>
+            <w:r>
+              <w:rPr>
+                <w:rFonts w:eastAsia="Times New Roman" w:cstheme="minorHAnsi"/>
+                <w:lang w:val="en-US" w:eastAsia="da-DK"/>
+              </w:rPr>
+              <w:t xml:space="preserve">Check if the recommended treatment is compatible with the setup options of the </w:t>
+            </w:r>
+            <w:proofErr w:type="spellStart"/>
+            <w:r>
+              <w:rPr>
+                <w:rFonts w:eastAsia="Times New Roman" w:cstheme="minorHAnsi"/>
+                <w:lang w:val="en-US" w:eastAsia="da-DK"/>
+              </w:rPr>
+              <w:t>UCon</w:t>
+            </w:r>
+            <w:proofErr w:type="spellEnd"/>
+            <w:r>
+              <w:rPr>
+                <w:rFonts w:eastAsia="Times New Roman" w:cstheme="minorHAnsi"/>
+                <w:lang w:val="en-US" w:eastAsia="da-DK"/>
+              </w:rPr>
+              <w:t xml:space="preserve"> device. The recommended treatment consists of information about stimulation paradigm and parameters. </w:t>
+            </w:r>
+          </w:p>
+          <w:p>
+            <w:pPr>
+              <w:pStyle w:val="Listeafsnit"/>
+              <w:rPr>
+                <w:rFonts w:eastAsia="Times New Roman" w:cstheme="minorHAnsi"/>
                 <w:lang w:val="en-US" w:eastAsia="da-DK"/>
               </w:rPr>
             </w:pPr>
@@ -2325,9 +2783,9 @@
 <file path=word/numbering.xml><?xml version="1.0" encoding="utf-8"?>
 <w:numbering xmlns:wpc="http://schemas.microsoft.com/office/word/2010/wordprocessingCanvas" xmlns:cx="http://schemas.microsoft.com/office/drawing/2014/chartex" xmlns:cx1="http://schemas.microsoft.com/office/drawing/2015/9/8/chartex" xmlns:cx2="http://schemas.microsoft.com/office/drawing/2015/10/21/chartex" xmlns:cx3="http://schemas.microsoft.com/office/drawing/2016/5/9/chartex" xmlns:cx4="http://schemas.microsoft.com/office/drawing/2016/5/10/chartex" xmlns:cx5="http://schemas.microsoft.com/office/drawing/2016/5/11/chartex" xmlns:cx6="http://schemas.microsoft.com/office/drawing/2016/5/12/chartex" xmlns:cx7="http://schemas.microsoft.com/office/drawing/2016/5/13/chartex" xmlns:cx8="http://schemas.microsoft.com/office/drawing/2016/5/14/chartex" xmlns:mc="http://schemas.openxmlformats.org/markup-compatibility/2006" xmlns:aink="http://schemas.microsoft.com/office/drawing/2016/ink" xmlns:am3d="http://schemas.microsoft.com/office/drawing/2017/model3d" xmlns:o="urn:schemas-microsoft-com:office:office" xmlns:r="http://schemas.openxmlformats.org/officeDocument/2006/relationships" xmlns:m="http://schemas.openxmlformats.org/officeDocument/2006/math" xmlns:v="urn:schemas-microsoft-com:vml" xmlns:wp14="http://schemas.microsoft.com/office/word/2010/wordprocessingDrawing" xmlns:wp="http://schemas.openxmlformats.org/drawingml/2006/wordprocessingDrawing" xmlns:w10="urn:schemas-microsoft-com:office:word" xmlns:w="http://schemas.openxmlformats.org/wordprocessingml/2006/main" xmlns:w14="http://schemas.microsoft.com/office/word/2010/wordml" xmlns:w15="http://schemas.microsoft.com/office/word/2012/wordml" xmlns:w16cex="http://schemas.microsoft.com/office/word/2018/wordml/cex" xmlns:w16cid="http://schemas.microsoft.com/office/word/2016/wordml/cid" xmlns:w16="http://schemas.microsoft.com/office/word/2018/wordml" xmlns:w16sdtdh="http://schemas.microsoft.com/office/word/2020/wordml/sdtdatahash" xmlns:w16se="http://schemas.microsoft.com/office/word/2015/wordml/symex" xmlns:wpg="http://schemas.microsoft.com/office/word/2010/wordprocessingGroup" xmlns:wpi="http://schemas.microsoft.com/office/word/2010/wordprocessingInk" xmlns:wne="http://schemas.microsoft.com/office/word/2006/wordml" xmlns:wps="http://schemas.microsoft.com/office/word/2010/wordprocessingShape" mc:Ignorable="w14 w15 w16se w16cid w16 w16cex w16sdtdh wp14">
   <w:abstractNum w:abstractNumId="0" w15:restartNumberingAfterBreak="0">
-    <w:nsid w:val="48407F45"/>
+    <w:nsid w:val="256C69DC"/>
     <w:multiLevelType w:val="hybridMultilevel"/>
-    <w:tmpl w:val="12B4055E"/>
+    <w:tmpl w:val="C4D825B2"/>
     <w:lvl w:ilvl="0" w:tplc="0406000F">
       <w:start w:val="1"/>
       <w:numFmt w:val="decimal"/>
@@ -2413,7 +2871,191 @@
       </w:pPr>
     </w:lvl>
   </w:abstractNum>
+  <w:abstractNum w:abstractNumId="1" w15:restartNumberingAfterBreak="0">
+    <w:nsid w:val="48407F45"/>
+    <w:multiLevelType w:val="hybridMultilevel"/>
+    <w:tmpl w:val="12B4055E"/>
+    <w:lvl w:ilvl="0" w:tplc="0406000F">
+      <w:start w:val="1"/>
+      <w:numFmt w:val="decimal"/>
+      <w:lvlText w:val="%1."/>
+      <w:lvlJc w:val="left"/>
+      <w:pPr>
+        <w:ind w:left="720" w:hanging="360"/>
+      </w:pPr>
+      <w:rPr>
+        <w:rFonts w:hint="default"/>
+      </w:rPr>
+    </w:lvl>
+    <w:lvl w:ilvl="1" w:tplc="04060019" w:tentative="1">
+      <w:start w:val="1"/>
+      <w:numFmt w:val="lowerLetter"/>
+      <w:lvlText w:val="%2."/>
+      <w:lvlJc w:val="left"/>
+      <w:pPr>
+        <w:ind w:left="1440" w:hanging="360"/>
+      </w:pPr>
+    </w:lvl>
+    <w:lvl w:ilvl="2" w:tplc="0406001B" w:tentative="1">
+      <w:start w:val="1"/>
+      <w:numFmt w:val="lowerRoman"/>
+      <w:lvlText w:val="%3."/>
+      <w:lvlJc w:val="right"/>
+      <w:pPr>
+        <w:ind w:left="2160" w:hanging="180"/>
+      </w:pPr>
+    </w:lvl>
+    <w:lvl w:ilvl="3" w:tplc="0406000F" w:tentative="1">
+      <w:start w:val="1"/>
+      <w:numFmt w:val="decimal"/>
+      <w:lvlText w:val="%4."/>
+      <w:lvlJc w:val="left"/>
+      <w:pPr>
+        <w:ind w:left="2880" w:hanging="360"/>
+      </w:pPr>
+    </w:lvl>
+    <w:lvl w:ilvl="4" w:tplc="04060019" w:tentative="1">
+      <w:start w:val="1"/>
+      <w:numFmt w:val="lowerLetter"/>
+      <w:lvlText w:val="%5."/>
+      <w:lvlJc w:val="left"/>
+      <w:pPr>
+        <w:ind w:left="3600" w:hanging="360"/>
+      </w:pPr>
+    </w:lvl>
+    <w:lvl w:ilvl="5" w:tplc="0406001B" w:tentative="1">
+      <w:start w:val="1"/>
+      <w:numFmt w:val="lowerRoman"/>
+      <w:lvlText w:val="%6."/>
+      <w:lvlJc w:val="right"/>
+      <w:pPr>
+        <w:ind w:left="4320" w:hanging="180"/>
+      </w:pPr>
+    </w:lvl>
+    <w:lvl w:ilvl="6" w:tplc="0406000F" w:tentative="1">
+      <w:start w:val="1"/>
+      <w:numFmt w:val="decimal"/>
+      <w:lvlText w:val="%7."/>
+      <w:lvlJc w:val="left"/>
+      <w:pPr>
+        <w:ind w:left="5040" w:hanging="360"/>
+      </w:pPr>
+    </w:lvl>
+    <w:lvl w:ilvl="7" w:tplc="04060019" w:tentative="1">
+      <w:start w:val="1"/>
+      <w:numFmt w:val="lowerLetter"/>
+      <w:lvlText w:val="%8."/>
+      <w:lvlJc w:val="left"/>
+      <w:pPr>
+        <w:ind w:left="5760" w:hanging="360"/>
+      </w:pPr>
+    </w:lvl>
+    <w:lvl w:ilvl="8" w:tplc="0406001B" w:tentative="1">
+      <w:start w:val="1"/>
+      <w:numFmt w:val="lowerRoman"/>
+      <w:lvlText w:val="%9."/>
+      <w:lvlJc w:val="right"/>
+      <w:pPr>
+        <w:ind w:left="6480" w:hanging="180"/>
+      </w:pPr>
+    </w:lvl>
+  </w:abstractNum>
+  <w:abstractNum w:abstractNumId="2" w15:restartNumberingAfterBreak="0">
+    <w:nsid w:val="6FD21626"/>
+    <w:multiLevelType w:val="hybridMultilevel"/>
+    <w:tmpl w:val="0F660340"/>
+    <w:lvl w:ilvl="0" w:tplc="0406000F">
+      <w:start w:val="1"/>
+      <w:numFmt w:val="decimal"/>
+      <w:lvlText w:val="%1."/>
+      <w:lvlJc w:val="left"/>
+      <w:pPr>
+        <w:ind w:left="720" w:hanging="360"/>
+      </w:pPr>
+      <w:rPr>
+        <w:rFonts w:hint="default"/>
+      </w:rPr>
+    </w:lvl>
+    <w:lvl w:ilvl="1" w:tplc="04060019" w:tentative="1">
+      <w:start w:val="1"/>
+      <w:numFmt w:val="lowerLetter"/>
+      <w:lvlText w:val="%2."/>
+      <w:lvlJc w:val="left"/>
+      <w:pPr>
+        <w:ind w:left="1440" w:hanging="360"/>
+      </w:pPr>
+    </w:lvl>
+    <w:lvl w:ilvl="2" w:tplc="0406001B" w:tentative="1">
+      <w:start w:val="1"/>
+      <w:numFmt w:val="lowerRoman"/>
+      <w:lvlText w:val="%3."/>
+      <w:lvlJc w:val="right"/>
+      <w:pPr>
+        <w:ind w:left="2160" w:hanging="180"/>
+      </w:pPr>
+    </w:lvl>
+    <w:lvl w:ilvl="3" w:tplc="0406000F" w:tentative="1">
+      <w:start w:val="1"/>
+      <w:numFmt w:val="decimal"/>
+      <w:lvlText w:val="%4."/>
+      <w:lvlJc w:val="left"/>
+      <w:pPr>
+        <w:ind w:left="2880" w:hanging="360"/>
+      </w:pPr>
+    </w:lvl>
+    <w:lvl w:ilvl="4" w:tplc="04060019" w:tentative="1">
+      <w:start w:val="1"/>
+      <w:numFmt w:val="lowerLetter"/>
+      <w:lvlText w:val="%5."/>
+      <w:lvlJc w:val="left"/>
+      <w:pPr>
+        <w:ind w:left="3600" w:hanging="360"/>
+      </w:pPr>
+    </w:lvl>
+    <w:lvl w:ilvl="5" w:tplc="0406001B" w:tentative="1">
+      <w:start w:val="1"/>
+      <w:numFmt w:val="lowerRoman"/>
+      <w:lvlText w:val="%6."/>
+      <w:lvlJc w:val="right"/>
+      <w:pPr>
+        <w:ind w:left="4320" w:hanging="180"/>
+      </w:pPr>
+    </w:lvl>
+    <w:lvl w:ilvl="6" w:tplc="0406000F" w:tentative="1">
+      <w:start w:val="1"/>
+      <w:numFmt w:val="decimal"/>
+      <w:lvlText w:val="%7."/>
+      <w:lvlJc w:val="left"/>
+      <w:pPr>
+        <w:ind w:left="5040" w:hanging="360"/>
+      </w:pPr>
+    </w:lvl>
+    <w:lvl w:ilvl="7" w:tplc="04060019" w:tentative="1">
+      <w:start w:val="1"/>
+      <w:numFmt w:val="lowerLetter"/>
+      <w:lvlText w:val="%8."/>
+      <w:lvlJc w:val="left"/>
+      <w:pPr>
+        <w:ind w:left="5760" w:hanging="360"/>
+      </w:pPr>
+    </w:lvl>
+    <w:lvl w:ilvl="8" w:tplc="0406001B" w:tentative="1">
+      <w:start w:val="1"/>
+      <w:numFmt w:val="lowerRoman"/>
+      <w:lvlText w:val="%9."/>
+      <w:lvlJc w:val="right"/>
+      <w:pPr>
+        <w:ind w:left="6480" w:hanging="180"/>
+      </w:pPr>
+    </w:lvl>
+  </w:abstractNum>
   <w:num w:numId="1">
+    <w:abstractNumId w:val="1"/>
+  </w:num>
+  <w:num w:numId="2">
+    <w:abstractNumId w:val="2"/>
+  </w:num>
+  <w:num w:numId="3">
     <w:abstractNumId w:val="0"/>
   </w:num>
 </w:numbering>
